--- a/exercicios/Desafio 1 Sesi Senai.docx
+++ b/exercicios/Desafio 1 Sesi Senai.docx
@@ -22,6 +22,19 @@
         <w:t>Senai</w:t>
       </w:r>
       <w:proofErr w:type="spellEnd"/>
+    </w:p>
+    <w:p>
+      <w:pPr>
+        <w:jc w:val="center"/>
+      </w:pPr>
+      <w:r>
+        <w:t xml:space="preserve">Criar </w:t>
+      </w:r>
+      <w:proofErr w:type="gramStart"/>
+      <w:r>
+        <w:t>este página</w:t>
+      </w:r>
+      <w:proofErr w:type="gramEnd"/>
     </w:p>
     <w:p>
       <w:pPr>
